--- a/Treca godina/SE311/SE311-PZ/SE311-PZ-Uros_Milovanovic_4191.docx
+++ b/Treca godina/SE311/SE311-PZ/SE311-PZ-Uros_Milovanovic_4191.docx
@@ -383,9 +383,11 @@
           <w:pPr>
             <w:pStyle w:val="TOCHeading"/>
           </w:pPr>
+          <w:proofErr w:type="spellStart"/>
           <w:r>
-            <w:t>Contents</w:t>
+            <w:t>Sadrzaj</w:t>
           </w:r>
+          <w:proofErr w:type="spellEnd"/>
         </w:p>
         <w:p>
           <w:pPr>
@@ -408,7 +410,7 @@
           <w:r>
             <w:fldChar w:fldCharType="separate"/>
           </w:r>
-          <w:hyperlink w:anchor="_Toc105700915" w:history="1">
+          <w:hyperlink w:anchor="_Toc105948084" w:history="1">
             <w:r>
               <w:rPr>
                 <w:rStyle w:val="Hyperlink"/>
@@ -435,7 +437,7 @@
                 <w:noProof/>
                 <w:webHidden/>
               </w:rPr>
-              <w:instrText xml:space="preserve"> PAGEREF _Toc105700915 \h </w:instrText>
+              <w:instrText xml:space="preserve"> PAGEREF _Toc105948084 \h </w:instrText>
             </w:r>
             <w:r>
               <w:rPr>
@@ -478,7 +480,7 @@
               <w:lang w:val="en-US"/>
             </w:rPr>
           </w:pPr>
-          <w:hyperlink w:anchor="_Toc105700916" w:history="1">
+          <w:hyperlink w:anchor="_Toc105948085" w:history="1">
             <w:r>
               <w:rPr>
                 <w:rStyle w:val="Hyperlink"/>
@@ -505,7 +507,7 @@
                 <w:noProof/>
                 <w:webHidden/>
               </w:rPr>
-              <w:instrText xml:space="preserve"> PAGEREF _Toc105700916 \h </w:instrText>
+              <w:instrText xml:space="preserve"> PAGEREF _Toc105948085 \h </w:instrText>
             </w:r>
             <w:r>
               <w:rPr>
@@ -549,7 +551,7 @@
               <w:lang w:val="en-US"/>
             </w:rPr>
           </w:pPr>
-          <w:hyperlink w:anchor="_Toc105700917" w:history="1">
+          <w:hyperlink w:anchor="_Toc105948086" w:history="1">
             <w:r>
               <w:rPr>
                 <w:rStyle w:val="Hyperlink"/>
@@ -593,7 +595,7 @@
                 <w:noProof/>
                 <w:webHidden/>
               </w:rPr>
-              <w:instrText xml:space="preserve"> PAGEREF _Toc105700917 \h </w:instrText>
+              <w:instrText xml:space="preserve"> PAGEREF _Toc105948086 \h </w:instrText>
             </w:r>
             <w:r>
               <w:rPr>
@@ -637,7 +639,7 @@
               <w:lang w:val="en-US"/>
             </w:rPr>
           </w:pPr>
-          <w:hyperlink w:anchor="_Toc105700918" w:history="1">
+          <w:hyperlink w:anchor="_Toc105948087" w:history="1">
             <w:r>
               <w:rPr>
                 <w:rStyle w:val="Hyperlink"/>
@@ -681,7 +683,7 @@
                 <w:noProof/>
                 <w:webHidden/>
               </w:rPr>
-              <w:instrText xml:space="preserve"> PAGEREF _Toc105700918 \h </w:instrText>
+              <w:instrText xml:space="preserve"> PAGEREF _Toc105948087 \h </w:instrText>
             </w:r>
             <w:r>
               <w:rPr>
@@ -725,7 +727,7 @@
               <w:lang w:val="en-US"/>
             </w:rPr>
           </w:pPr>
-          <w:hyperlink w:anchor="_Toc105700919" w:history="1">
+          <w:hyperlink w:anchor="_Toc105948088" w:history="1">
             <w:r>
               <w:rPr>
                 <w:rStyle w:val="Hyperlink"/>
@@ -769,7 +771,7 @@
                 <w:noProof/>
                 <w:webHidden/>
               </w:rPr>
-              <w:instrText xml:space="preserve"> PAGEREF _Toc105700919 \h </w:instrText>
+              <w:instrText xml:space="preserve"> PAGEREF _Toc105948088 \h </w:instrText>
             </w:r>
             <w:r>
               <w:rPr>
@@ -813,7 +815,7 @@
               <w:lang w:val="en-US"/>
             </w:rPr>
           </w:pPr>
-          <w:hyperlink w:anchor="_Toc105700920" w:history="1">
+          <w:hyperlink w:anchor="_Toc105948089" w:history="1">
             <w:r>
               <w:rPr>
                 <w:rStyle w:val="Hyperlink"/>
@@ -857,7 +859,7 @@
                 <w:noProof/>
                 <w:webHidden/>
               </w:rPr>
-              <w:instrText xml:space="preserve"> PAGEREF _Toc105700920 \h </w:instrText>
+              <w:instrText xml:space="preserve"> PAGEREF _Toc105948089 \h </w:instrText>
             </w:r>
             <w:r>
               <w:rPr>
@@ -901,7 +903,7 @@
               <w:lang w:val="en-US"/>
             </w:rPr>
           </w:pPr>
-          <w:hyperlink w:anchor="_Toc105700921" w:history="1">
+          <w:hyperlink w:anchor="_Toc105948090" w:history="1">
             <w:r>
               <w:rPr>
                 <w:rStyle w:val="Hyperlink"/>
@@ -944,7 +946,7 @@
                 <w:noProof/>
                 <w:webHidden/>
               </w:rPr>
-              <w:instrText xml:space="preserve"> PAGEREF _Toc105700921 \h </w:instrText>
+              <w:instrText xml:space="preserve"> PAGEREF _Toc105948090 \h </w:instrText>
             </w:r>
             <w:r>
               <w:rPr>
@@ -987,7 +989,7 @@
               <w:lang w:val="en-US"/>
             </w:rPr>
           </w:pPr>
-          <w:hyperlink w:anchor="_Toc105700922" w:history="1">
+          <w:hyperlink w:anchor="_Toc105948091" w:history="1">
             <w:r>
               <w:rPr>
                 <w:rStyle w:val="Hyperlink"/>
@@ -1014,7 +1016,7 @@
                 <w:noProof/>
                 <w:webHidden/>
               </w:rPr>
-              <w:instrText xml:space="preserve"> PAGEREF _Toc105700922 \h </w:instrText>
+              <w:instrText xml:space="preserve"> PAGEREF _Toc105948091 \h </w:instrText>
             </w:r>
             <w:r>
               <w:rPr>
@@ -1057,7 +1059,7 @@
               <w:lang w:val="en-US"/>
             </w:rPr>
           </w:pPr>
-          <w:hyperlink w:anchor="_Toc105700923" w:history="1">
+          <w:hyperlink w:anchor="_Toc105948092" w:history="1">
             <w:r>
               <w:rPr>
                 <w:rStyle w:val="Hyperlink"/>
@@ -1084,7 +1086,7 @@
                 <w:noProof/>
                 <w:webHidden/>
               </w:rPr>
-              <w:instrText xml:space="preserve"> PAGEREF _Toc105700923 \h </w:instrText>
+              <w:instrText xml:space="preserve"> PAGEREF _Toc105948092 \h </w:instrText>
             </w:r>
             <w:r>
               <w:rPr>
@@ -1127,7 +1129,7 @@
               <w:lang w:val="en-US"/>
             </w:rPr>
           </w:pPr>
-          <w:hyperlink w:anchor="_Toc105700924" w:history="1">
+          <w:hyperlink w:anchor="_Toc105948093" w:history="1">
             <w:r>
               <w:rPr>
                 <w:rStyle w:val="Hyperlink"/>
@@ -1154,7 +1156,7 @@
                 <w:noProof/>
                 <w:webHidden/>
               </w:rPr>
-              <w:instrText xml:space="preserve"> PAGEREF _Toc105700924 \h </w:instrText>
+              <w:instrText xml:space="preserve"> PAGEREF _Toc105948093 \h </w:instrText>
             </w:r>
             <w:r>
               <w:rPr>
@@ -1197,7 +1199,7 @@
               <w:lang w:val="en-US"/>
             </w:rPr>
           </w:pPr>
-          <w:hyperlink w:anchor="_Toc105700925" w:history="1">
+          <w:hyperlink w:anchor="_Toc105948094" w:history="1">
             <w:r>
               <w:rPr>
                 <w:rStyle w:val="Hyperlink"/>
@@ -1224,7 +1226,7 @@
                 <w:noProof/>
                 <w:webHidden/>
               </w:rPr>
-              <w:instrText xml:space="preserve"> PAGEREF _Toc105700925 \h </w:instrText>
+              <w:instrText xml:space="preserve"> PAGEREF _Toc105948094 \h </w:instrText>
             </w:r>
             <w:r>
               <w:rPr>
@@ -1267,7 +1269,7 @@
               <w:lang w:val="en-US"/>
             </w:rPr>
           </w:pPr>
-          <w:hyperlink w:anchor="_Toc105700926" w:history="1">
+          <w:hyperlink w:anchor="_Toc105948095" w:history="1">
             <w:r>
               <w:rPr>
                 <w:rStyle w:val="Hyperlink"/>
@@ -1294,7 +1296,7 @@
                 <w:noProof/>
                 <w:webHidden/>
               </w:rPr>
-              <w:instrText xml:space="preserve"> PAGEREF _Toc105700926 \h </w:instrText>
+              <w:instrText xml:space="preserve"> PAGEREF _Toc105948095 \h </w:instrText>
             </w:r>
             <w:r>
               <w:rPr>
@@ -1337,7 +1339,7 @@
               <w:lang w:val="en-US"/>
             </w:rPr>
           </w:pPr>
-          <w:hyperlink w:anchor="_Toc105700927" w:history="1">
+          <w:hyperlink w:anchor="_Toc105948096" w:history="1">
             <w:r>
               <w:rPr>
                 <w:rStyle w:val="Hyperlink"/>
@@ -1364,7 +1366,7 @@
                 <w:noProof/>
                 <w:webHidden/>
               </w:rPr>
-              <w:instrText xml:space="preserve"> PAGEREF _Toc105700927 \h </w:instrText>
+              <w:instrText xml:space="preserve"> PAGEREF _Toc105948096 \h </w:instrText>
             </w:r>
             <w:r>
               <w:rPr>
@@ -1407,7 +1409,7 @@
               <w:lang w:val="en-US"/>
             </w:rPr>
           </w:pPr>
-          <w:hyperlink w:anchor="_Toc105700928" w:history="1">
+          <w:hyperlink w:anchor="_Toc105948097" w:history="1">
             <w:r>
               <w:rPr>
                 <w:rStyle w:val="Hyperlink"/>
@@ -1434,7 +1436,7 @@
                 <w:noProof/>
                 <w:webHidden/>
               </w:rPr>
-              <w:instrText xml:space="preserve"> PAGEREF _Toc105700928 \h </w:instrText>
+              <w:instrText xml:space="preserve"> PAGEREF _Toc105948097 \h </w:instrText>
             </w:r>
             <w:r>
               <w:rPr>
@@ -1477,7 +1479,7 @@
               <w:lang w:val="en-US"/>
             </w:rPr>
           </w:pPr>
-          <w:hyperlink w:anchor="_Toc105700929" w:history="1">
+          <w:hyperlink w:anchor="_Toc105948098" w:history="1">
             <w:r>
               <w:rPr>
                 <w:rStyle w:val="Hyperlink"/>
@@ -1504,7 +1506,7 @@
                 <w:noProof/>
                 <w:webHidden/>
               </w:rPr>
-              <w:instrText xml:space="preserve"> PAGEREF _Toc105700929 \h </w:instrText>
+              <w:instrText xml:space="preserve"> PAGEREF _Toc105948098 \h </w:instrText>
             </w:r>
             <w:r>
               <w:rPr>
@@ -1547,7 +1549,7 @@
               <w:lang w:val="en-US"/>
             </w:rPr>
           </w:pPr>
-          <w:hyperlink w:anchor="_Toc105700930" w:history="1">
+          <w:hyperlink w:anchor="_Toc105948099" w:history="1">
             <w:r>
               <w:rPr>
                 <w:rStyle w:val="Hyperlink"/>
@@ -1574,7 +1576,7 @@
                 <w:noProof/>
                 <w:webHidden/>
               </w:rPr>
-              <w:instrText xml:space="preserve"> PAGEREF _Toc105700930 \h </w:instrText>
+              <w:instrText xml:space="preserve"> PAGEREF _Toc105948099 \h </w:instrText>
             </w:r>
             <w:r>
               <w:rPr>
@@ -1617,7 +1619,7 @@
               <w:lang w:val="en-US"/>
             </w:rPr>
           </w:pPr>
-          <w:hyperlink w:anchor="_Toc105700931" w:history="1">
+          <w:hyperlink w:anchor="_Toc105948100" w:history="1">
             <w:r>
               <w:rPr>
                 <w:rStyle w:val="Hyperlink"/>
@@ -1644,7 +1646,7 @@
                 <w:noProof/>
                 <w:webHidden/>
               </w:rPr>
-              <w:instrText xml:space="preserve"> PAGEREF _Toc105700931 \h </w:instrText>
+              <w:instrText xml:space="preserve"> PAGEREF _Toc105948100 \h </w:instrText>
             </w:r>
             <w:r>
               <w:rPr>
@@ -1687,7 +1689,7 @@
               <w:lang w:val="en-US"/>
             </w:rPr>
           </w:pPr>
-          <w:hyperlink w:anchor="_Toc105700932" w:history="1">
+          <w:hyperlink w:anchor="_Toc105948101" w:history="1">
             <w:r>
               <w:rPr>
                 <w:rStyle w:val="Hyperlink"/>
@@ -1714,7 +1716,7 @@
                 <w:noProof/>
                 <w:webHidden/>
               </w:rPr>
-              <w:instrText xml:space="preserve"> PAGEREF _Toc105700932 \h </w:instrText>
+              <w:instrText xml:space="preserve"> PAGEREF _Toc105948101 \h </w:instrText>
             </w:r>
             <w:r>
               <w:rPr>
@@ -1757,7 +1759,7 @@
               <w:lang w:val="en-US"/>
             </w:rPr>
           </w:pPr>
-          <w:hyperlink w:anchor="_Toc105700933" w:history="1">
+          <w:hyperlink w:anchor="_Toc105948102" w:history="1">
             <w:r>
               <w:rPr>
                 <w:rStyle w:val="Hyperlink"/>
@@ -1784,7 +1786,7 @@
                 <w:noProof/>
                 <w:webHidden/>
               </w:rPr>
-              <w:instrText xml:space="preserve"> PAGEREF _Toc105700933 \h </w:instrText>
+              <w:instrText xml:space="preserve"> PAGEREF _Toc105948102 \h </w:instrText>
             </w:r>
             <w:r>
               <w:rPr>
@@ -1827,7 +1829,7 @@
               <w:lang w:val="en-US"/>
             </w:rPr>
           </w:pPr>
-          <w:hyperlink w:anchor="_Toc105700934" w:history="1">
+          <w:hyperlink w:anchor="_Toc105948103" w:history="1">
             <w:r>
               <w:rPr>
                 <w:rStyle w:val="Hyperlink"/>
@@ -1854,7 +1856,7 @@
                 <w:noProof/>
                 <w:webHidden/>
               </w:rPr>
-              <w:instrText xml:space="preserve"> PAGEREF _Toc105700934 \h </w:instrText>
+              <w:instrText xml:space="preserve"> PAGEREF _Toc105948103 \h </w:instrText>
             </w:r>
             <w:r>
               <w:rPr>
@@ -1875,6 +1877,76 @@
                 <w:webHidden/>
               </w:rPr>
               <w:t>22</w:t>
+            </w:r>
+            <w:r>
+              <w:rPr>
+                <w:noProof/>
+                <w:webHidden/>
+              </w:rPr>
+              <w:fldChar w:fldCharType="end"/>
+            </w:r>
+          </w:hyperlink>
+        </w:p>
+        <w:p>
+          <w:pPr>
+            <w:pStyle w:val="TOC2"/>
+            <w:tabs>
+              <w:tab w:val="right" w:leader="dot" w:pos="9350"/>
+            </w:tabs>
+            <w:rPr>
+              <w:rFonts w:asciiTheme="minorHAnsi" w:eastAsiaTheme="minorEastAsia" w:hAnsiTheme="minorHAnsi" w:cstheme="minorBidi"/>
+              <w:noProof/>
+              <w:lang w:val="en-US"/>
+            </w:rPr>
+          </w:pPr>
+          <w:hyperlink w:anchor="_Toc105948104" w:history="1">
+            <w:r>
+              <w:rPr>
+                <w:rStyle w:val="Hyperlink"/>
+                <w:noProof/>
+              </w:rPr>
+              <w:t>Klasni dijagram</w:t>
+            </w:r>
+            <w:r>
+              <w:rPr>
+                <w:noProof/>
+                <w:webHidden/>
+              </w:rPr>
+              <w:tab/>
+            </w:r>
+            <w:r>
+              <w:rPr>
+                <w:noProof/>
+                <w:webHidden/>
+              </w:rPr>
+              <w:fldChar w:fldCharType="begin"/>
+            </w:r>
+            <w:r>
+              <w:rPr>
+                <w:noProof/>
+                <w:webHidden/>
+              </w:rPr>
+              <w:instrText xml:space="preserve"> PAGEREF _Toc105948104 \h </w:instrText>
+            </w:r>
+            <w:r>
+              <w:rPr>
+                <w:noProof/>
+                <w:webHidden/>
+              </w:rPr>
+            </w:r>
+            <w:r>
+              <w:rPr>
+                <w:noProof/>
+                <w:webHidden/>
+              </w:rPr>
+              <w:fldChar w:fldCharType="separate"/>
+            </w:r>
+            <w:r>
+              <w:rPr>
+                <w:noProof/>
+                <w:webHidden/>
+              </w:rPr>
+              <w:t>23</w:t>
             </w:r>
             <w:r>
               <w:rPr>
@@ -1897,7 +1969,7 @@
               <w:lang w:val="en-US"/>
             </w:rPr>
           </w:pPr>
-          <w:hyperlink w:anchor="_Toc105700935" w:history="1">
+          <w:hyperlink w:anchor="_Toc105948105" w:history="1">
             <w:r>
               <w:rPr>
                 <w:rStyle w:val="Hyperlink"/>
@@ -1924,7 +1996,7 @@
                 <w:noProof/>
                 <w:webHidden/>
               </w:rPr>
-              <w:instrText xml:space="preserve"> PAGEREF _Toc105700935 \h </w:instrText>
+              <w:instrText xml:space="preserve"> PAGEREF _Toc105948105 \h </w:instrText>
             </w:r>
             <w:r>
               <w:rPr>
@@ -1944,7 +2016,7 @@
                 <w:noProof/>
                 <w:webHidden/>
               </w:rPr>
-              <w:t>22</w:t>
+              <w:t>23</w:t>
             </w:r>
             <w:r>
               <w:rPr>
@@ -1967,7 +2039,7 @@
               <w:lang w:val="en-US"/>
             </w:rPr>
           </w:pPr>
-          <w:hyperlink w:anchor="_Toc105700936" w:history="1">
+          <w:hyperlink w:anchor="_Toc105948106" w:history="1">
             <w:r>
               <w:rPr>
                 <w:rStyle w:val="Hyperlink"/>
@@ -1994,7 +2066,7 @@
                 <w:noProof/>
                 <w:webHidden/>
               </w:rPr>
-              <w:instrText xml:space="preserve"> PAGEREF _Toc105700936 \h </w:instrText>
+              <w:instrText xml:space="preserve"> PAGEREF _Toc105948106 \h </w:instrText>
             </w:r>
             <w:r>
               <w:rPr>
@@ -2014,7 +2086,7 @@
                 <w:noProof/>
                 <w:webHidden/>
               </w:rPr>
-              <w:t>22</w:t>
+              <w:t>24</w:t>
             </w:r>
             <w:r>
               <w:rPr>
@@ -2044,12 +2116,6 @@
     <w:p/>
     <w:p/>
     <w:p/>
-    <w:p/>
-    <w:p/>
-    <w:p/>
-    <w:p/>
-    <w:p/>
-    <w:p/>
     <w:p>
       <w:pPr>
         <w:pStyle w:val="Heading1"/>
@@ -2058,12 +2124,13 @@
           <w:szCs w:val="48"/>
         </w:rPr>
       </w:pPr>
-      <w:bookmarkStart w:id="0" w:name="_Toc105700915"/>
+      <w:bookmarkStart w:id="0" w:name="_Toc105948084"/>
       <w:r>
         <w:rPr>
           <w:sz w:val="48"/>
           <w:szCs w:val="48"/>
         </w:rPr>
+        <w:lastRenderedPageBreak/>
         <w:t>Opis sistema</w:t>
       </w:r>
       <w:bookmarkEnd w:id="0"/>
@@ -2076,8 +2143,6 @@
           <w:szCs w:val="40"/>
         </w:rPr>
       </w:pPr>
-      <w:bookmarkStart w:id="1" w:name="_GoBack"/>
-      <w:bookmarkEnd w:id="1"/>
     </w:p>
     <w:p>
       <w:pPr>
@@ -2109,14 +2174,14 @@
         <w:rPr>
           <w:sz w:val="28"/>
         </w:rPr>
-        <w:t xml:space="preserve">Aplikacija ce biti uparena sa google maps kako bi se korisnici aplikacije lakse snalazili i pronalazili zeljena mesta. Kada korisnik izabere sta zeli da obilazi prikazace mu se na mapi. Nakon cega bira gde zeli da ide korisnik pre nego da izabere mesto koje zeli da obidje moci ce da vidi koliko je daleko od tog mesta, koliko mu vreme treba i kolika je guzva na tom mestu. Aplikacija nece pokazivati </w:t>
+        <w:t xml:space="preserve">Aplikacija ce biti uparena sa google maps kako bi se korisnici aplikacije lakse snalazili i pronalazili zeljena mesta. Kada korisnik izabere sta zeli da obilazi prikazace mu se na mapi. Nakon cega bira gde zeli da ide korisnik pre nego da izabere mesto koje zeli da obidje moci ce da vidi koliko je daleko od tog mesta, koliko mu vreme treba i kolika je guzva na tom mestu. Aplikacija nece pokazivati tacan broj osoba vec okvirno, a to ce raditi tako sto ce proveravati koliko je osoba skeniralo kod u tom trenutku i par minuta pre toga. Aplikacija ce imati opciju za skeniranje QR koda (Bice potrebno da se kod svakog spomenika, muzeja, parka, vodopada, banje... postavi tabla sa QR kodom) koja ce pomoci korisniku da sazna sto vise o msetu koje je izabrao da dodje. Kada korisnik skenira kod aplikacija ce mu ponuditi detaljan opis tog mesta takodje imace i video materijale kao i slike. </w:t>
       </w:r>
       <w:r>
         <w:rPr>
           <w:sz w:val="28"/>
         </w:rPr>
         <w:lastRenderedPageBreak/>
-        <w:t xml:space="preserve">tacan broj osoba vec okvirno, a to ce raditi tako sto ce proveravati koliko je osoba skeniralo kod u tom trenutku i par minuta pre toga. Aplikacija ce imati opciju za skeniranje QR koda (Bice potrebno da se kod svakog spomenika, muzeja, parka, vodopada, banje... postavi tabla sa QR kodom) koja ce pomoci korisniku da sazna sto vise o msetu koje je izabrao da dodje. Kada korisnik skenira kod aplikacija ce mu ponuditi detaljan opis tog mesta takodje imace i video materijale kao i slike. Aplikacija ce pored toga imati i jos jednu zanimljivu opciju. Ta opcija ce omoguciti korisniku da organizuje svoj izlet ili ekskurziju kako on zeli. Korisnik ce moci u aplikacji da izabere mesta koja zeli da obidje u gradu i aplikacija ce napraviti najbolje resenje kako korisnik ne bi lutao. Umesto korisnika aplikacija ce napraviti rutu kojom ce korisnik moci da se krece kako ne bi gubio vreme. Korisniku ce se prikazati ruta koju ce on moci da koriguje ukoliko zeli. Takodje korisnik ce imati mogucnost da vidi izlete i ekskurzije koje su kreirali drugi korisnici. </w:t>
+        <w:t xml:space="preserve">Aplikacija ce pored toga imati i jos jednu zanimljivu opciju. Ta opcija ce omoguciti korisniku da organizuje svoj izlet ili ekskurziju kako on zeli. Korisnik ce moci u aplikacji da izabere mesta koja zeli da obidje u gradu i aplikacija ce napraviti najbolje resenje kako korisnik ne bi lutao. Umesto korisnika aplikacija ce napraviti rutu kojom ce korisnik moci da se krece kako ne bi gubio vreme. Korisniku ce se prikazati ruta koju ce on moci da koriguje ukoliko zeli. Takodje korisnik ce imati mogucnost da vidi izlete i ekskurzije koje su kreirali drugi korisnici. </w:t>
       </w:r>
     </w:p>
     <w:p>
@@ -2134,7 +2199,7 @@
           <w:szCs w:val="48"/>
         </w:rPr>
       </w:pPr>
-      <w:bookmarkStart w:id="2" w:name="_Toc105700916"/>
+      <w:bookmarkStart w:id="1" w:name="_Toc105948085"/>
       <w:r>
         <w:rPr>
           <w:sz w:val="48"/>
@@ -2156,7 +2221,7 @@
         </w:rPr>
         <w:t>zahtevi</w:t>
       </w:r>
-      <w:bookmarkEnd w:id="2"/>
+      <w:bookmarkEnd w:id="1"/>
     </w:p>
     <w:p>
       <w:pPr>
@@ -2170,16 +2235,16 @@
           <w:rFonts w:cs="Arial"/>
         </w:rPr>
       </w:pPr>
-      <w:bookmarkStart w:id="3" w:name="_Toc94882595"/>
-      <w:bookmarkStart w:id="4" w:name="_Toc105700917"/>
+      <w:bookmarkStart w:id="2" w:name="_Toc94882595"/>
+      <w:bookmarkStart w:id="3" w:name="_Toc105948086"/>
       <w:r>
         <w:rPr>
           <w:rFonts w:cs="Arial"/>
         </w:rPr>
         <w:t>Kreiranje naloga</w:t>
       </w:r>
+      <w:bookmarkEnd w:id="2"/>
       <w:bookmarkEnd w:id="3"/>
-      <w:bookmarkEnd w:id="4"/>
     </w:p>
     <w:p>
       <w:r>
@@ -2198,16 +2263,16 @@
           <w:rFonts w:cs="Arial"/>
         </w:rPr>
       </w:pPr>
-      <w:bookmarkStart w:id="5" w:name="_Toc94882599"/>
-      <w:bookmarkStart w:id="6" w:name="_Toc105700918"/>
+      <w:bookmarkStart w:id="4" w:name="_Toc94882599"/>
+      <w:bookmarkStart w:id="5" w:name="_Toc105948087"/>
       <w:r>
         <w:rPr>
           <w:rFonts w:cs="Arial"/>
         </w:rPr>
         <w:t>Prikaz trenutne lokacije</w:t>
       </w:r>
+      <w:bookmarkEnd w:id="4"/>
       <w:bookmarkEnd w:id="5"/>
-      <w:bookmarkEnd w:id="6"/>
     </w:p>
     <w:p>
       <w:pPr>
@@ -2238,22 +2303,22 @@
           <w:rFonts w:cs="Arial"/>
         </w:rPr>
       </w:pPr>
-      <w:bookmarkStart w:id="7" w:name="_Toc94882603"/>
+      <w:bookmarkStart w:id="6" w:name="_Toc94882603"/>
       <w:r>
         <w:rPr>
           <w:rFonts w:cs="Arial"/>
         </w:rPr>
         <w:t xml:space="preserve"> </w:t>
       </w:r>
-      <w:bookmarkStart w:id="8" w:name="_Toc105700919"/>
+      <w:bookmarkStart w:id="7" w:name="_Toc105948088"/>
       <w:r>
         <w:rPr>
           <w:rFonts w:cs="Arial"/>
         </w:rPr>
         <w:t>Izbor lokacije, prikaz odabranog tipa lokacije na mapi</w:t>
       </w:r>
+      <w:bookmarkEnd w:id="6"/>
       <w:bookmarkEnd w:id="7"/>
-      <w:bookmarkEnd w:id="8"/>
     </w:p>
     <w:p>
       <w:pPr>
@@ -2284,22 +2349,22 @@
           <w:rFonts w:cs="Arial"/>
         </w:rPr>
       </w:pPr>
-      <w:bookmarkStart w:id="9" w:name="_Toc94882607"/>
+      <w:bookmarkStart w:id="8" w:name="_Toc94882607"/>
       <w:r>
         <w:rPr>
           <w:rFonts w:cs="Arial"/>
         </w:rPr>
         <w:t xml:space="preserve"> </w:t>
       </w:r>
-      <w:bookmarkStart w:id="10" w:name="_Toc105700920"/>
+      <w:bookmarkStart w:id="9" w:name="_Toc105948089"/>
       <w:r>
         <w:rPr>
           <w:rFonts w:cs="Arial"/>
         </w:rPr>
         <w:t>Prikaz detalja o konkretnoj lokaciji</w:t>
       </w:r>
+      <w:bookmarkEnd w:id="8"/>
       <w:bookmarkEnd w:id="9"/>
-      <w:bookmarkEnd w:id="10"/>
     </w:p>
     <w:p>
       <w:pPr>
@@ -2344,19 +2409,19 @@
           <w:rFonts w:cs="Arial"/>
         </w:rPr>
       </w:pPr>
-      <w:bookmarkStart w:id="11" w:name="_Toc94882611"/>
+      <w:bookmarkStart w:id="10" w:name="_Toc94882611"/>
       <w:r>
         <w:rPr>
           <w:rFonts w:cs="Arial"/>
         </w:rPr>
         <w:t xml:space="preserve"> </w:t>
       </w:r>
-      <w:bookmarkStart w:id="12" w:name="_Toc105700921"/>
+      <w:bookmarkStart w:id="11" w:name="_Toc105948090"/>
       <w:r>
         <w:t>Skeniranje QR koda, detaljan opis lokacije</w:t>
       </w:r>
+      <w:bookmarkEnd w:id="10"/>
       <w:bookmarkEnd w:id="11"/>
-      <w:bookmarkEnd w:id="12"/>
     </w:p>
     <w:p>
       <w:pPr>
@@ -2384,13 +2449,12 @@
           <w:szCs w:val="48"/>
         </w:rPr>
       </w:pPr>
-      <w:bookmarkStart w:id="13" w:name="_Toc105700922"/>
+      <w:bookmarkStart w:id="12" w:name="_Toc105948091"/>
       <w:r>
         <w:rPr>
           <w:sz w:val="48"/>
           <w:szCs w:val="48"/>
         </w:rPr>
-        <w:lastRenderedPageBreak/>
         <w:t>Nef</w:t>
       </w:r>
       <w:r>
@@ -2414,7 +2478,7 @@
         </w:rPr>
         <w:t>zahtevi</w:t>
       </w:r>
-      <w:bookmarkEnd w:id="13"/>
+      <w:bookmarkEnd w:id="12"/>
     </w:p>
     <w:p>
       <w:r>
@@ -2512,21 +2576,22 @@
           <w:szCs w:val="48"/>
         </w:rPr>
       </w:pPr>
-      <w:bookmarkStart w:id="14" w:name="_Toc105700923"/>
+      <w:bookmarkStart w:id="13" w:name="_Toc105948092"/>
       <w:r>
         <w:rPr>
           <w:sz w:val="48"/>
           <w:szCs w:val="48"/>
         </w:rPr>
+        <w:lastRenderedPageBreak/>
         <w:t>Modeli procesa</w:t>
       </w:r>
-      <w:bookmarkEnd w:id="14"/>
+      <w:bookmarkEnd w:id="13"/>
     </w:p>
     <w:p>
       <w:pPr>
         <w:pStyle w:val="Heading2"/>
       </w:pPr>
-      <w:bookmarkStart w:id="15" w:name="_Toc105700924"/>
+      <w:bookmarkStart w:id="14" w:name="_Toc105948093"/>
       <w:r>
         <w:rPr>
           <w:rFonts w:ascii="Arial" w:eastAsiaTheme="minorEastAsia" w:hAnsi="Arial"/>
@@ -2596,7 +2661,7 @@
       <w:r>
         <w:t>Dijagram slučajeva korišćenja</w:t>
       </w:r>
-      <w:bookmarkEnd w:id="15"/>
+      <w:bookmarkEnd w:id="14"/>
     </w:p>
     <w:p/>
     <w:p/>
@@ -2611,11 +2676,13 @@
       <w:pPr>
         <w:pStyle w:val="Heading2"/>
       </w:pPr>
-      <w:bookmarkStart w:id="16" w:name="_Toc105700925"/>
+      <w:bookmarkStart w:id="15" w:name="_Toc105948094"/>
       <w:r>
         <w:lastRenderedPageBreak/>
         <w:t>Dijagram stanja</w:t>
       </w:r>
+      <w:bookmarkStart w:id="16" w:name="_GoBack"/>
+      <w:bookmarkEnd w:id="15"/>
       <w:bookmarkEnd w:id="16"/>
     </w:p>
     <w:p>
@@ -2672,7 +2739,7 @@
       <w:pPr>
         <w:pStyle w:val="Heading2"/>
       </w:pPr>
-      <w:bookmarkStart w:id="17" w:name="_Toc105700926"/>
+      <w:bookmarkStart w:id="17" w:name="_Toc105948095"/>
       <w:r>
         <w:t>Slučajevi korišćenja</w:t>
       </w:r>
@@ -14075,7 +14142,7 @@
           <w:szCs w:val="48"/>
         </w:rPr>
       </w:pPr>
-      <w:bookmarkStart w:id="18" w:name="_Toc105700927"/>
+      <w:bookmarkStart w:id="18" w:name="_Toc105948096"/>
       <w:r>
         <w:rPr>
           <w:sz w:val="48"/>
@@ -14094,7 +14161,7 @@
       <w:pPr>
         <w:pStyle w:val="Heading2"/>
       </w:pPr>
-      <w:bookmarkStart w:id="19" w:name="_Toc105700928"/>
+      <w:bookmarkStart w:id="19" w:name="_Toc105948097"/>
       <w:r>
         <w:t>Stil razlaganja</w:t>
       </w:r>
@@ -14185,7 +14252,7 @@
       <w:pPr>
         <w:pStyle w:val="Heading2"/>
       </w:pPr>
-      <w:bookmarkStart w:id="20" w:name="_Toc105700929"/>
+      <w:bookmarkStart w:id="20" w:name="_Toc105948098"/>
       <w:r>
         <w:t>Stil filtera i cevi</w:t>
       </w:r>
@@ -14260,7 +14327,7 @@
       <w:pPr>
         <w:pStyle w:val="Heading2"/>
       </w:pPr>
-      <w:bookmarkStart w:id="21" w:name="_Toc105700930"/>
+      <w:bookmarkStart w:id="21" w:name="_Toc105948099"/>
       <w:r>
         <w:lastRenderedPageBreak/>
         <w:t>Servisno-orijentisani stil</w:t>
@@ -14328,7 +14395,7 @@
       <w:pPr>
         <w:pStyle w:val="Heading2"/>
       </w:pPr>
-      <w:bookmarkStart w:id="22" w:name="_Toc105700931"/>
+      <w:bookmarkStart w:id="22" w:name="_Toc105948100"/>
       <w:r>
         <w:t>Stil rasporedjivanja</w:t>
       </w:r>
@@ -14387,13 +14454,7 @@
     <w:p/>
     <w:p>
       <w:r>
-        <w:t xml:space="preserve">Ovim stilom je predstavljena povezanost elemenata softverskog okruženja i elementa softverske arhitekture. Sistem će biti postavljen na </w:t>
-      </w:r>
-      <w:r>
-        <w:t>Telefonu</w:t>
-      </w:r>
-      <w:r>
-        <w:t>. Na tom serveru imamo aplikativni server koji nam daje Backend i aplikativni server koji nam pruža Frontend, kao i server baze podataka. Baza podataka komunicira sa backup bazom podataka koja se nalazi na udaljenom serveru i tu će se vršiti backup podaci. Pristup sistemu imaju preko PC uređaja ili laptopa preko web pretraživača, koji koristi forntend. Stil raspoređivanja odgovara stilu alokacije.</w:t>
+        <w:t>Ovim stilom je predstavljena povezanost elemenata softverskog okruženja i elementa softverske arhitekture. Sistem će biti postavljen na Telefonu. Na tom serveru imamo aplikativni server koji nam daje Backend i aplikativni server koji nam pruža Frontend, kao i server baze podataka. Baza podataka komunicira sa backup bazom podataka koja se nalazi na udaljenom serveru i tu će se vršiti backup podaci. Pristup sistemu imaju preko PC uređaja ili laptopa preko web pretraživača, koji koristi forntend. Stil raspoređivanja odgovara stilu alokacije.</w:t>
       </w:r>
     </w:p>
     <w:p/>
@@ -14402,7 +14463,7 @@
       <w:pPr>
         <w:pStyle w:val="Heading2"/>
       </w:pPr>
-      <w:bookmarkStart w:id="23" w:name="_Toc105700932"/>
+      <w:bookmarkStart w:id="23" w:name="_Toc105948101"/>
       <w:r>
         <w:t>Primena gotovih servisa i komponenata</w:t>
       </w:r>
@@ -14475,21 +14536,14 @@
           <w:szCs w:val="48"/>
         </w:rPr>
       </w:pPr>
-      <w:bookmarkStart w:id="24" w:name="_Toc105700933"/>
+      <w:bookmarkStart w:id="24" w:name="_Toc105948102"/>
       <w:r>
         <w:rPr>
           <w:sz w:val="48"/>
           <w:szCs w:val="48"/>
         </w:rPr>
         <w:lastRenderedPageBreak/>
-        <w:t>Projektovanje</w:t>
-      </w:r>
-      <w:r>
-        <w:rPr>
-          <w:sz w:val="48"/>
-          <w:szCs w:val="48"/>
-        </w:rPr>
-        <w:t xml:space="preserve"> sistema</w:t>
+        <w:t>Projektovanje sistema</w:t>
       </w:r>
       <w:bookmarkEnd w:id="24"/>
     </w:p>
@@ -14499,12 +14553,118 @@
       <w:pPr>
         <w:pStyle w:val="Heading2"/>
       </w:pPr>
-      <w:bookmarkStart w:id="25" w:name="_Toc105700934"/>
+      <w:bookmarkStart w:id="25" w:name="_Toc105948103"/>
       <w:r>
         <w:t>Sekvencijalni dijagram</w:t>
       </w:r>
       <w:bookmarkEnd w:id="25"/>
     </w:p>
+    <w:p/>
+    <w:p>
+      <w:r>
+        <w:rPr>
+          <w:noProof/>
+          <w:lang w:val="en-US"/>
+        </w:rPr>
+        <w:drawing>
+          <wp:inline distT="0" distB="0" distL="0" distR="0" wp14:anchorId="2C5BA5D5" wp14:editId="6EB1898C">
+            <wp:extent cx="5943600" cy="4572000"/>
+            <wp:effectExtent l="0" t="0" r="0" b="0"/>
+            <wp:docPr id="6" name="Picture 6"/>
+            <wp:cNvGraphicFramePr>
+              <a:graphicFrameLocks xmlns:a="http://schemas.openxmlformats.org/drawingml/2006/main" noChangeAspect="1"/>
+            </wp:cNvGraphicFramePr>
+            <a:graphic xmlns:a="http://schemas.openxmlformats.org/drawingml/2006/main">
+              <a:graphicData uri="http://schemas.openxmlformats.org/drawingml/2006/picture">
+                <pic:pic xmlns:pic="http://schemas.openxmlformats.org/drawingml/2006/picture">
+                  <pic:nvPicPr>
+                    <pic:cNvPr id="1" name=""/>
+                    <pic:cNvPicPr/>
+                  </pic:nvPicPr>
+                  <pic:blipFill>
+                    <a:blip r:embed="rId14"/>
+                    <a:stretch>
+                      <a:fillRect/>
+                    </a:stretch>
+                  </pic:blipFill>
+                  <pic:spPr>
+                    <a:xfrm>
+                      <a:off x="0" y="0"/>
+                      <a:ext cx="5943600" cy="4572000"/>
+                    </a:xfrm>
+                    <a:prstGeom prst="rect">
+                      <a:avLst/>
+                    </a:prstGeom>
+                  </pic:spPr>
+                </pic:pic>
+              </a:graphicData>
+            </a:graphic>
+          </wp:inline>
+        </w:drawing>
+      </w:r>
+    </w:p>
+    <w:p/>
+    <w:p/>
+    <w:p/>
+    <w:p/>
+    <w:p/>
+    <w:p/>
+    <w:p>
+      <w:pPr>
+        <w:pStyle w:val="Heading2"/>
+      </w:pPr>
+      <w:bookmarkStart w:id="26" w:name="_Toc105948104"/>
+      <w:r>
+        <w:lastRenderedPageBreak/>
+        <w:t>Klasni dijagram</w:t>
+      </w:r>
+      <w:bookmarkEnd w:id="26"/>
+    </w:p>
+    <w:p/>
+    <w:p>
+      <w:r>
+        <w:rPr>
+          <w:noProof/>
+          <w:lang w:val="en-US"/>
+        </w:rPr>
+        <w:drawing>
+          <wp:inline distT="0" distB="0" distL="0" distR="0" wp14:anchorId="0CCD38FB" wp14:editId="67466B49">
+            <wp:extent cx="5943600" cy="4488815"/>
+            <wp:effectExtent l="0" t="0" r="0" b="6985"/>
+            <wp:docPr id="10" name="Picture 10"/>
+            <wp:cNvGraphicFramePr>
+              <a:graphicFrameLocks xmlns:a="http://schemas.openxmlformats.org/drawingml/2006/main" noChangeAspect="1"/>
+            </wp:cNvGraphicFramePr>
+            <a:graphic xmlns:a="http://schemas.openxmlformats.org/drawingml/2006/main">
+              <a:graphicData uri="http://schemas.openxmlformats.org/drawingml/2006/picture">
+                <pic:pic xmlns:pic="http://schemas.openxmlformats.org/drawingml/2006/picture">
+                  <pic:nvPicPr>
+                    <pic:cNvPr id="1" name=""/>
+                    <pic:cNvPicPr/>
+                  </pic:nvPicPr>
+                  <pic:blipFill>
+                    <a:blip r:embed="rId15"/>
+                    <a:stretch>
+                      <a:fillRect/>
+                    </a:stretch>
+                  </pic:blipFill>
+                  <pic:spPr>
+                    <a:xfrm>
+                      <a:off x="0" y="0"/>
+                      <a:ext cx="5943600" cy="4488815"/>
+                    </a:xfrm>
+                    <a:prstGeom prst="rect">
+                      <a:avLst/>
+                    </a:prstGeom>
+                  </pic:spPr>
+                </pic:pic>
+              </a:graphicData>
+            </a:graphic>
+          </wp:inline>
+        </w:drawing>
+      </w:r>
+    </w:p>
+    <w:p/>
     <w:p/>
     <w:p/>
     <w:p>
@@ -14515,7 +14675,7 @@
           <w:szCs w:val="48"/>
         </w:rPr>
       </w:pPr>
-      <w:bookmarkStart w:id="26" w:name="_Toc105700935"/>
+      <w:bookmarkStart w:id="27" w:name="_Toc105948105"/>
       <w:r>
         <w:rPr>
           <w:sz w:val="48"/>
@@ -14523,7 +14683,7 @@
         </w:rPr>
         <w:t>Zaključak</w:t>
       </w:r>
-      <w:bookmarkEnd w:id="26"/>
+      <w:bookmarkEnd w:id="27"/>
     </w:p>
     <w:p>
       <w:r>
@@ -14538,15 +14698,16 @@
           <w:szCs w:val="48"/>
         </w:rPr>
       </w:pPr>
-      <w:bookmarkStart w:id="27" w:name="_Toc105700936"/>
+      <w:bookmarkStart w:id="28" w:name="_Toc105948106"/>
       <w:r>
         <w:rPr>
           <w:sz w:val="48"/>
           <w:szCs w:val="48"/>
         </w:rPr>
+        <w:lastRenderedPageBreak/>
         <w:t>Literatura</w:t>
       </w:r>
-      <w:bookmarkEnd w:id="27"/>
+      <w:bookmarkEnd w:id="28"/>
     </w:p>
     <w:p>
       <w:pPr>
@@ -14554,7 +14715,7 @@
           <w:tab w:val="left" w:pos="2041"/>
         </w:tabs>
       </w:pPr>
-      <w:hyperlink r:id="rId14" w:history="1">
+      <w:hyperlink r:id="rId16" w:history="1">
         <w:r>
           <w:rPr>
             <w:rStyle w:val="Hyperlink"/>
@@ -16851,7 +17012,7 @@
 </file>
 
 <file path=customXml/itemProps1.xml><?xml version="1.0" encoding="utf-8"?>
-<ds:datastoreItem xmlns:ds="http://schemas.openxmlformats.org/officeDocument/2006/customXml" ds:itemID="{0DDFCF2C-A49E-4495-BE57-6DE655748F04}">
+<ds:datastoreItem xmlns:ds="http://schemas.openxmlformats.org/officeDocument/2006/customXml" ds:itemID="{49EE2C75-F6DD-4B8F-AA09-20CDC6D5E814}">
   <ds:schemaRefs>
     <ds:schemaRef ds:uri="http://schemas.openxmlformats.org/officeDocument/2006/bibliography"/>
   </ds:schemaRefs>
